--- a/팀프로젝트/목록.docx
+++ b/팀프로젝트/목록.docx
@@ -1,34 +1,1434 @@
 
 <file path=word/document.xml><?xml version="1.0" encoding="utf-8"?>
-<w:document xmlns:wpc="http://schemas.microsoft.com/office/word/2010/wordprocessingCanvas" xmlns:cx="http://schemas.microsoft.com/office/drawing/2014/chartex" xmlns:cx1="http://schemas.microsoft.com/office/drawing/2015/9/8/chartex" xmlns:cx2="http://schemas.microsoft.com/office/drawing/2015/10/21/chartex" xmlns:cx3="http://schemas.microsoft.com/office/drawing/2016/5/9/chartex" xmlns:cx4="http://schemas.microsoft.com/office/drawing/2016/5/10/chartex" xmlns:cx5="http://schemas.microsoft.com/office/drawing/2016/5/11/chartex" xmlns:cx6="http://schemas.microsoft.com/office/drawing/2016/5/12/chartex" xmlns:cx7="http://schemas.microsoft.com/office/drawing/2016/5/13/chartex" xmlns:cx8="http://schemas.microsoft.com/office/drawing/2016/5/14/chartex" xmlns:mc="http://schemas.openxmlformats.org/markup-compatibility/2006" xmlns:aink="http://schemas.microsoft.com/office/drawing/2016/ink" xmlns:am3d="http://schemas.microsoft.com/office/drawing/2017/model3d" xmlns:o="urn:schemas-microsoft-com:office:office" xmlns:r="http://schemas.openxmlformats.org/officeDocument/2006/relationships" xmlns:m="http://schemas.openxmlformats.org/officeDocument/2006/math" xmlns:v="urn:schemas-microsoft-com:vml" xmlns:wp14="http://schemas.microsoft.com/office/word/2010/wordprocessingDrawing" xmlns:wp="http://schemas.openxmlformats.org/drawingml/2006/wordprocessingDrawing" xmlns:w10="urn:schemas-microsoft-com:office:word" xmlns:w="http://schemas.openxmlformats.org/wordprocessingml/2006/main" xmlns:w14="http://schemas.microsoft.com/office/word/2010/wordml" xmlns:w15="http://schemas.microsoft.com/office/word/2012/wordml" xmlns:w16cex="http://schemas.microsoft.com/office/word/2018/wordml/cex" xmlns:w16cid="http://schemas.microsoft.com/office/word/2016/wordml/cid" xmlns:w16="http://schemas.microsoft.com/office/word/2018/wordml" xmlns:w16sdtdh="http://schemas.microsoft.com/office/word/2020/wordml/sdtdatahash" xmlns:w16se="http://schemas.microsoft.com/office/word/2015/wordml/symex" xmlns:wpg="http://schemas.microsoft.com/office/word/2010/wordprocessingGroup" xmlns:wpi="http://schemas.microsoft.com/office/word/2010/wordprocessingInk" xmlns:wne="http://schemas.microsoft.com/office/word/2006/wordml" xmlns:wps="http://schemas.microsoft.com/office/word/2010/wordprocessingShape" mc:Ignorable="w14 w15 w16se w16cid w16 w16cex w16sdtdh wp14">
+<w:document xmlns:wpc="http://schemas.microsoft.com/office/word/2010/wordprocessingCanvas" xmlns:cx="http://schemas.microsoft.com/office/drawing/2014/chartex" xmlns:cx1="http://schemas.microsoft.com/office/drawing/2015/9/8/chartex" xmlns:cx2="http://schemas.microsoft.com/office/drawing/2015/10/21/chartex" xmlns:cx3="http://schemas.microsoft.com/office/drawing/2016/5/9/chartex" xmlns:cx4="http://schemas.microsoft.com/office/drawing/2016/5/10/chartex" xmlns:cx5="http://schemas.microsoft.com/office/drawing/2016/5/11/chartex" xmlns:cx6="http://schemas.microsoft.com/office/drawing/2016/5/12/chartex" xmlns:cx7="http://schemas.microsoft.com/office/drawing/2016/5/13/chartex" xmlns:cx8="http://schemas.microsoft.com/office/drawing/2016/5/14/chartex" xmlns:mc="http://schemas.openxmlformats.org/markup-compatibility/2006" xmlns:aink="http://schemas.microsoft.com/office/drawing/2016/ink" xmlns:am3d="http://schemas.microsoft.com/office/drawing/2017/model3d" xmlns:o="urn:schemas-microsoft-com:office:office" xmlns:oel="http://schemas.microsoft.com/office/2019/extlst" xmlns:r="http://schemas.openxmlformats.org/officeDocument/2006/relationships" xmlns:m="http://schemas.openxmlformats.org/officeDocument/2006/math" xmlns:v="urn:schemas-microsoft-com:vml" xmlns:wp14="http://schemas.microsoft.com/office/word/2010/wordprocessingDrawing" xmlns:wp="http://schemas.openxmlformats.org/drawingml/2006/wordprocessingDrawing" xmlns:w10="urn:schemas-microsoft-com:office:word" xmlns:w="http://schemas.openxmlformats.org/wordprocessingml/2006/main" xmlns:w14="http://schemas.microsoft.com/office/word/2010/wordml" xmlns:w15="http://schemas.microsoft.com/office/word/2012/wordml" xmlns:w16cex="http://schemas.microsoft.com/office/word/2018/wordml/cex" xmlns:w16cid="http://schemas.microsoft.com/office/word/2016/wordml/cid" xmlns:w16="http://schemas.microsoft.com/office/word/2018/wordml" xmlns:w16du="http://schemas.microsoft.com/office/word/2023/wordml/word16du" xmlns:w16sdtdh="http://schemas.microsoft.com/office/word/2020/wordml/sdtdatahash" xmlns:w16se="http://schemas.microsoft.com/office/word/2015/wordml/symex" xmlns:wpg="http://schemas.microsoft.com/office/word/2010/wordprocessingGroup" xmlns:wpi="http://schemas.microsoft.com/office/word/2010/wordprocessingInk" xmlns:wne="http://schemas.microsoft.com/office/word/2006/wordml" xmlns:wps="http://schemas.microsoft.com/office/word/2010/wordprocessingShape" mc:Ignorable="w14 w15 w16se w16cid w16 w16cex w16sdtdh w16du wp14">
   <w:body>
     <w:p>
       <w:pPr>
         <w:widowControl/>
+        <w:wordWrap/>
+        <w:autoSpaceDE/>
+        <w:autoSpaceDN/>
+        <w:spacing w:before="100" w:beforeAutospacing="1" w:after="100" w:afterAutospacing="1" w:line="240" w:lineRule="auto"/>
+        <w:ind w:left="720"/>
+        <w:jc w:val="left"/>
+        <w:rPr>
+          <w:rFonts w:ascii="굴림" w:eastAsia="굴림" w:hAnsi="굴림" w:cs="굴림" w:hint="eastAsia"/>
+          <w:b/>
+          <w:bCs/>
+          <w:kern w:val="0"/>
+          <w:sz w:val="40"/>
+          <w:szCs w:val="40"/>
+          <w:u w:val="single"/>
+        </w:rPr>
+      </w:pPr>
+      <w:r>
+        <w:rPr>
+          <w:rFonts w:ascii="굴림" w:eastAsia="굴림" w:hAnsi="굴림" w:cs="굴림" w:hint="eastAsia"/>
+          <w:b/>
+          <w:bCs/>
+          <w:kern w:val="0"/>
+          <w:sz w:val="40"/>
+          <w:szCs w:val="40"/>
+          <w:u w:val="single"/>
+        </w:rPr>
+        <w:t>필요</w:t>
+      </w:r>
+      <w:r>
+        <w:rPr>
+          <w:rFonts w:ascii="굴림" w:eastAsia="굴림" w:hAnsi="굴림" w:cs="굴림" w:hint="eastAsia"/>
+          <w:b/>
+          <w:bCs/>
+          <w:kern w:val="0"/>
+          <w:sz w:val="40"/>
+          <w:szCs w:val="40"/>
+          <w:u w:val="single"/>
+        </w:rPr>
+        <w:t>/사용</w:t>
+      </w:r>
+      <w:r>
+        <w:rPr>
+          <w:rFonts w:ascii="굴림" w:eastAsia="굴림" w:hAnsi="굴림" w:cs="굴림" w:hint="eastAsia"/>
+          <w:b/>
+          <w:bCs/>
+          <w:kern w:val="0"/>
+          <w:sz w:val="40"/>
+          <w:szCs w:val="40"/>
+          <w:u w:val="single"/>
+        </w:rPr>
+        <w:t xml:space="preserve"> 데이터</w:t>
+      </w:r>
+    </w:p>
+    <w:p>
+      <w:pPr>
+        <w:widowControl/>
+        <w:wordWrap/>
+        <w:autoSpaceDE/>
+        <w:autoSpaceDN/>
+        <w:spacing w:before="100" w:beforeAutospacing="1" w:after="100" w:afterAutospacing="1" w:line="240" w:lineRule="auto"/>
+        <w:ind w:left="720"/>
+        <w:jc w:val="left"/>
+        <w:rPr>
+          <w:rFonts w:ascii="굴림" w:eastAsia="굴림" w:hAnsi="굴림" w:cs="굴림"/>
+          <w:kern w:val="0"/>
+          <w:sz w:val="24"/>
+          <w:szCs w:val="24"/>
+        </w:rPr>
+      </w:pPr>
+      <w:r>
+        <w:rPr>
+          <w:rFonts w:ascii="굴림" w:eastAsia="굴림" w:hAnsi="굴림" w:cs="굴림"/>
+          <w:b/>
+          <w:bCs/>
+          <w:kern w:val="0"/>
+          <w:sz w:val="24"/>
+          <w:szCs w:val="24"/>
+        </w:rPr>
+        <w:t>학과 정보</w:t>
+      </w:r>
+    </w:p>
+    <w:p>
+      <w:pPr>
+        <w:widowControl/>
+        <w:wordWrap/>
+        <w:autoSpaceDE/>
+        <w:autoSpaceDN/>
+        <w:spacing w:before="100" w:beforeAutospacing="1" w:after="100" w:afterAutospacing="1" w:line="240" w:lineRule="auto"/>
+        <w:ind w:left="720"/>
+        <w:jc w:val="left"/>
+        <w:rPr>
+          <w:rFonts w:ascii="굴림" w:eastAsia="굴림" w:hAnsi="굴림" w:cs="굴림"/>
+          <w:kern w:val="0"/>
+          <w:sz w:val="24"/>
+          <w:szCs w:val="24"/>
+        </w:rPr>
+      </w:pPr>
+      <w:r>
+        <w:rPr>
+          <w:rFonts w:ascii="굴림" w:eastAsia="굴림" w:hAnsi="굴림" w:cs="굴림"/>
+          <w:kern w:val="0"/>
+          <w:sz w:val="24"/>
+          <w:szCs w:val="24"/>
+        </w:rPr>
+        <w:t>학과별 요구 역량 (예: 소프트웨어 전공은 코딩 스킬, 경영학 전공은 분석 능력 등)</w:t>
+      </w:r>
+    </w:p>
+    <w:p>
+      <w:pPr>
+        <w:widowControl/>
+        <w:wordWrap/>
+        <w:autoSpaceDE/>
+        <w:autoSpaceDN/>
+        <w:spacing w:before="100" w:beforeAutospacing="1" w:after="100" w:afterAutospacing="1" w:line="240" w:lineRule="auto"/>
+        <w:ind w:left="720"/>
+        <w:jc w:val="left"/>
+        <w:rPr>
+          <w:rFonts w:ascii="굴림" w:eastAsia="굴림" w:hAnsi="굴림" w:cs="굴림"/>
+          <w:kern w:val="0"/>
+          <w:sz w:val="24"/>
+          <w:szCs w:val="24"/>
+        </w:rPr>
+      </w:pPr>
+      <w:r>
+        <w:rPr>
+          <w:rFonts w:ascii="굴림" w:eastAsia="굴림" w:hAnsi="굴림" w:cs="굴림"/>
+          <w:kern w:val="0"/>
+          <w:sz w:val="24"/>
+          <w:szCs w:val="24"/>
+        </w:rPr>
+        <w:t>학과별 필수 및 지정 이수 과목</w:t>
+      </w:r>
+    </w:p>
+    <w:p>
+      <w:pPr>
+        <w:widowControl/>
+        <w:wordWrap/>
+        <w:autoSpaceDE/>
+        <w:autoSpaceDN/>
+        <w:spacing w:before="100" w:beforeAutospacing="1" w:after="100" w:afterAutospacing="1" w:line="240" w:lineRule="auto"/>
+        <w:ind w:left="720"/>
+        <w:jc w:val="left"/>
+        <w:rPr>
+          <w:rFonts w:ascii="굴림" w:eastAsia="굴림" w:hAnsi="굴림" w:cs="굴림"/>
+          <w:kern w:val="0"/>
+          <w:sz w:val="24"/>
+          <w:szCs w:val="24"/>
+        </w:rPr>
+      </w:pPr>
+      <w:r>
+        <w:rPr>
+          <w:rFonts w:ascii="굴림" w:eastAsia="굴림" w:hAnsi="굴림" w:cs="굴림"/>
+          <w:kern w:val="0"/>
+          <w:sz w:val="24"/>
+          <w:szCs w:val="24"/>
+        </w:rPr>
+        <w:t>학과 관련 주요 취업 분야 및 트렌드</w:t>
+      </w:r>
+    </w:p>
+    <w:p>
+      <w:pPr>
+        <w:widowControl/>
+        <w:wordWrap/>
+        <w:autoSpaceDE/>
+        <w:autoSpaceDN/>
+        <w:spacing w:before="100" w:beforeAutospacing="1" w:after="100" w:afterAutospacing="1" w:line="240" w:lineRule="auto"/>
+        <w:ind w:left="720"/>
+        <w:jc w:val="left"/>
+        <w:rPr>
+          <w:rFonts w:ascii="굴림" w:eastAsia="굴림" w:hAnsi="굴림" w:cs="굴림"/>
+          <w:kern w:val="0"/>
+          <w:sz w:val="24"/>
+          <w:szCs w:val="24"/>
+        </w:rPr>
+      </w:pPr>
+      <w:r>
+        <w:rPr>
+          <w:rFonts w:ascii="굴림" w:eastAsia="굴림" w:hAnsi="굴림" w:cs="굴림"/>
+          <w:b/>
+          <w:bCs/>
+          <w:kern w:val="0"/>
+          <w:sz w:val="24"/>
+          <w:szCs w:val="24"/>
+        </w:rPr>
+        <w:t>기초 역량 수준 및 현재 스펙</w:t>
+      </w:r>
+    </w:p>
+    <w:p>
+      <w:pPr>
+        <w:widowControl/>
+        <w:wordWrap/>
+        <w:autoSpaceDE/>
+        <w:autoSpaceDN/>
+        <w:spacing w:before="100" w:beforeAutospacing="1" w:after="100" w:afterAutospacing="1" w:line="240" w:lineRule="auto"/>
+        <w:ind w:left="720"/>
+        <w:jc w:val="left"/>
+        <w:rPr>
+          <w:rFonts w:ascii="굴림" w:eastAsia="굴림" w:hAnsi="굴림" w:cs="굴림"/>
+          <w:kern w:val="0"/>
+          <w:sz w:val="24"/>
+          <w:szCs w:val="24"/>
+        </w:rPr>
+      </w:pPr>
+      <w:r>
+        <w:rPr>
+          <w:rFonts w:ascii="굴림" w:eastAsia="굴림" w:hAnsi="굴림" w:cs="굴림"/>
+          <w:kern w:val="0"/>
+          <w:sz w:val="24"/>
+          <w:szCs w:val="24"/>
+        </w:rPr>
+        <w:t>현재 이수 과목과 성적</w:t>
+      </w:r>
+    </w:p>
+    <w:p>
+      <w:pPr>
+        <w:widowControl/>
+        <w:wordWrap/>
+        <w:autoSpaceDE/>
+        <w:autoSpaceDN/>
+        <w:spacing w:before="100" w:beforeAutospacing="1" w:after="100" w:afterAutospacing="1" w:line="240" w:lineRule="auto"/>
+        <w:ind w:left="720"/>
+        <w:jc w:val="left"/>
+        <w:rPr>
+          <w:rFonts w:ascii="굴림" w:eastAsia="굴림" w:hAnsi="굴림" w:cs="굴림"/>
+          <w:kern w:val="0"/>
+          <w:sz w:val="24"/>
+          <w:szCs w:val="24"/>
+        </w:rPr>
+      </w:pPr>
+      <w:r>
+        <w:rPr>
+          <w:rFonts w:ascii="굴림" w:eastAsia="굴림" w:hAnsi="굴림" w:cs="굴림"/>
+          <w:kern w:val="0"/>
+          <w:sz w:val="24"/>
+          <w:szCs w:val="24"/>
+        </w:rPr>
+        <w:t>소유 자격증/어학점수</w:t>
+      </w:r>
+    </w:p>
+    <w:p>
+      <w:pPr>
+        <w:widowControl/>
+        <w:wordWrap/>
+        <w:autoSpaceDE/>
+        <w:autoSpaceDN/>
+        <w:spacing w:before="100" w:beforeAutospacing="1" w:after="100" w:afterAutospacing="1" w:line="240" w:lineRule="auto"/>
+        <w:ind w:left="720"/>
+        <w:jc w:val="left"/>
+        <w:rPr>
+          <w:rFonts w:ascii="굴림" w:eastAsia="굴림" w:hAnsi="굴림" w:cs="굴림"/>
+          <w:kern w:val="0"/>
+          <w:sz w:val="24"/>
+          <w:szCs w:val="24"/>
+        </w:rPr>
+      </w:pPr>
+      <w:r>
+        <w:rPr>
+          <w:rFonts w:ascii="굴림" w:eastAsia="굴림" w:hAnsi="굴림" w:cs="굴림"/>
+          <w:kern w:val="0"/>
+          <w:sz w:val="24"/>
+          <w:szCs w:val="24"/>
+        </w:rPr>
+        <w:t>이전 대외활동 참여 여부</w:t>
+      </w:r>
+    </w:p>
+    <w:p>
+      <w:pPr>
+        <w:widowControl/>
+        <w:wordWrap/>
+        <w:autoSpaceDE/>
+        <w:autoSpaceDN/>
+        <w:spacing w:before="100" w:beforeAutospacing="1" w:after="100" w:afterAutospacing="1" w:line="240" w:lineRule="auto"/>
+        <w:ind w:left="720"/>
+        <w:jc w:val="left"/>
+        <w:rPr>
+          <w:rFonts w:ascii="굴림" w:eastAsia="굴림" w:hAnsi="굴림" w:cs="굴림"/>
+          <w:kern w:val="0"/>
+          <w:sz w:val="24"/>
+          <w:szCs w:val="24"/>
+        </w:rPr>
+      </w:pPr>
+      <w:r>
+        <w:rPr>
+          <w:rFonts w:ascii="굴림" w:eastAsia="굴림" w:hAnsi="굴림" w:cs="굴림"/>
+          <w:b/>
+          <w:bCs/>
+          <w:kern w:val="0"/>
+          <w:sz w:val="24"/>
+          <w:szCs w:val="24"/>
+        </w:rPr>
+        <w:t>관심분야 및 기업</w:t>
+      </w:r>
+    </w:p>
+    <w:p>
+      <w:pPr>
+        <w:widowControl/>
+        <w:wordWrap/>
+        <w:autoSpaceDE/>
+        <w:autoSpaceDN/>
+        <w:spacing w:before="100" w:beforeAutospacing="1" w:after="100" w:afterAutospacing="1" w:line="240" w:lineRule="auto"/>
+        <w:ind w:left="720"/>
+        <w:jc w:val="left"/>
+        <w:rPr>
+          <w:rFonts w:ascii="굴림" w:eastAsia="굴림" w:hAnsi="굴림" w:cs="굴림"/>
+          <w:kern w:val="0"/>
+          <w:sz w:val="24"/>
+          <w:szCs w:val="24"/>
+        </w:rPr>
+      </w:pPr>
+      <w:r>
+        <w:rPr>
+          <w:rFonts w:ascii="굴림" w:eastAsia="굴림" w:hAnsi="굴림" w:cs="굴림"/>
+          <w:kern w:val="0"/>
+          <w:sz w:val="24"/>
+          <w:szCs w:val="24"/>
+        </w:rPr>
+        <w:t>관심 분야</w:t>
+      </w:r>
+    </w:p>
+    <w:p>
+      <w:pPr>
+        <w:widowControl/>
+        <w:wordWrap/>
+        <w:autoSpaceDE/>
+        <w:autoSpaceDN/>
+        <w:spacing w:before="100" w:beforeAutospacing="1" w:after="100" w:afterAutospacing="1" w:line="240" w:lineRule="auto"/>
+        <w:ind w:left="720"/>
+        <w:jc w:val="left"/>
+        <w:rPr>
+          <w:rFonts w:ascii="굴림" w:eastAsia="굴림" w:hAnsi="굴림" w:cs="굴림"/>
+          <w:kern w:val="0"/>
+          <w:sz w:val="24"/>
+          <w:szCs w:val="24"/>
+        </w:rPr>
+      </w:pPr>
+      <w:r>
+        <w:rPr>
+          <w:rFonts w:ascii="굴림" w:eastAsia="굴림" w:hAnsi="굴림" w:cs="굴림"/>
+          <w:kern w:val="0"/>
+          <w:sz w:val="24"/>
+          <w:szCs w:val="24"/>
+        </w:rPr>
+        <w:t>관심 기업</w:t>
+      </w:r>
+    </w:p>
+    <w:p>
+      <w:pPr>
+        <w:widowControl/>
+        <w:wordWrap/>
+        <w:autoSpaceDE/>
+        <w:autoSpaceDN/>
+        <w:spacing w:before="100" w:beforeAutospacing="1" w:after="100" w:afterAutospacing="1" w:line="240" w:lineRule="auto"/>
+        <w:ind w:left="720"/>
+        <w:jc w:val="left"/>
+        <w:rPr>
+          <w:rFonts w:ascii="굴림" w:eastAsia="굴림" w:hAnsi="굴림" w:cs="굴림"/>
+          <w:kern w:val="0"/>
+          <w:sz w:val="24"/>
+          <w:szCs w:val="24"/>
+        </w:rPr>
+      </w:pPr>
+      <w:r>
+        <w:rPr>
+          <w:rFonts w:ascii="굴림" w:eastAsia="굴림" w:hAnsi="굴림" w:cs="굴림"/>
+          <w:kern w:val="0"/>
+          <w:sz w:val="24"/>
+          <w:szCs w:val="24"/>
+        </w:rPr>
+        <w:t>관심 직무</w:t>
+      </w:r>
+    </w:p>
+    <w:p>
+      <w:pPr>
+        <w:widowControl/>
+        <w:wordWrap/>
+        <w:autoSpaceDE/>
+        <w:autoSpaceDN/>
+        <w:spacing w:before="100" w:beforeAutospacing="1" w:after="100" w:afterAutospacing="1" w:line="240" w:lineRule="auto"/>
+        <w:ind w:left="720"/>
+        <w:jc w:val="left"/>
+        <w:rPr>
+          <w:rFonts w:ascii="굴림" w:eastAsia="굴림" w:hAnsi="굴림" w:cs="굴림"/>
+          <w:kern w:val="0"/>
+          <w:sz w:val="24"/>
+          <w:szCs w:val="24"/>
+        </w:rPr>
+      </w:pPr>
+      <w:r>
+        <w:rPr>
+          <w:rFonts w:ascii="굴림" w:eastAsia="굴림" w:hAnsi="굴림" w:cs="굴림"/>
+          <w:b/>
+          <w:bCs/>
+          <w:kern w:val="0"/>
+          <w:sz w:val="24"/>
+          <w:szCs w:val="24"/>
+        </w:rPr>
+        <w:t>선호 학습 스타일과 참여 가능 시간</w:t>
+      </w:r>
+    </w:p>
+    <w:p>
+      <w:pPr>
+        <w:widowControl/>
+        <w:wordWrap/>
+        <w:autoSpaceDE/>
+        <w:autoSpaceDN/>
+        <w:spacing w:before="100" w:beforeAutospacing="1" w:after="100" w:afterAutospacing="1" w:line="240" w:lineRule="auto"/>
+        <w:ind w:left="720"/>
+        <w:jc w:val="left"/>
+        <w:rPr>
+          <w:rFonts w:ascii="굴림" w:eastAsia="굴림" w:hAnsi="굴림" w:cs="굴림"/>
+          <w:kern w:val="0"/>
+          <w:sz w:val="24"/>
+          <w:szCs w:val="24"/>
+        </w:rPr>
+      </w:pPr>
+      <w:r>
+        <w:rPr>
+          <w:rFonts w:ascii="굴림" w:eastAsia="굴림" w:hAnsi="굴림" w:cs="굴림"/>
+          <w:kern w:val="0"/>
+          <w:sz w:val="24"/>
+          <w:szCs w:val="24"/>
+        </w:rPr>
+        <w:t>학습 스타일 (예: 실습형, 이론형) 및 선호 활동 유형 (팀 프로젝트, 개별 과제 등)</w:t>
+      </w:r>
+    </w:p>
+    <w:p>
+      <w:pPr>
+        <w:widowControl/>
+        <w:wordWrap/>
+        <w:autoSpaceDE/>
+        <w:autoSpaceDN/>
+        <w:spacing w:before="100" w:beforeAutospacing="1" w:after="100" w:afterAutospacing="1" w:line="240" w:lineRule="auto"/>
+        <w:ind w:left="720"/>
+        <w:jc w:val="left"/>
+        <w:rPr>
+          <w:rFonts w:ascii="굴림" w:eastAsia="굴림" w:hAnsi="굴림" w:cs="굴림"/>
+          <w:kern w:val="0"/>
+          <w:sz w:val="24"/>
+          <w:szCs w:val="24"/>
+        </w:rPr>
+      </w:pPr>
+      <w:r>
+        <w:rPr>
+          <w:rFonts w:ascii="굴림" w:eastAsia="굴림" w:hAnsi="굴림" w:cs="굴림"/>
+          <w:kern w:val="0"/>
+          <w:sz w:val="24"/>
+          <w:szCs w:val="24"/>
+        </w:rPr>
+        <w:t>참여 가능 시간(주중/주말 오전/오후)</w:t>
+      </w:r>
+    </w:p>
+    <w:p>
+      <w:pPr>
+        <w:widowControl/>
+        <w:wordWrap/>
+        <w:autoSpaceDE/>
+        <w:autoSpaceDN/>
+        <w:spacing w:before="100" w:beforeAutospacing="1" w:after="100" w:afterAutospacing="1" w:line="240" w:lineRule="auto"/>
+        <w:ind w:left="720"/>
+        <w:jc w:val="left"/>
+        <w:rPr>
+          <w:rFonts w:ascii="굴림" w:eastAsia="굴림" w:hAnsi="굴림" w:cs="굴림"/>
+          <w:kern w:val="0"/>
+          <w:sz w:val="24"/>
+          <w:szCs w:val="24"/>
+        </w:rPr>
+      </w:pPr>
+      <w:r>
+        <w:rPr>
+          <w:rFonts w:ascii="굴림" w:eastAsia="굴림" w:hAnsi="굴림" w:cs="굴림"/>
+          <w:b/>
+          <w:bCs/>
+          <w:kern w:val="0"/>
+          <w:sz w:val="24"/>
+          <w:szCs w:val="24"/>
+        </w:rPr>
+        <w:t>사용자 정보</w:t>
+      </w:r>
+    </w:p>
+    <w:p>
+      <w:pPr>
+        <w:widowControl/>
+        <w:wordWrap/>
+        <w:autoSpaceDE/>
+        <w:autoSpaceDN/>
+        <w:spacing w:before="100" w:beforeAutospacing="1" w:after="100" w:afterAutospacing="1" w:line="240" w:lineRule="auto"/>
+        <w:ind w:left="720"/>
+        <w:jc w:val="left"/>
+        <w:rPr>
+          <w:rFonts w:ascii="굴림" w:eastAsia="굴림" w:hAnsi="굴림" w:cs="굴림"/>
+          <w:kern w:val="0"/>
+          <w:sz w:val="24"/>
+          <w:szCs w:val="24"/>
+        </w:rPr>
+      </w:pPr>
+      <w:r>
+        <w:rPr>
+          <w:rFonts w:ascii="굴림" w:eastAsia="굴림" w:hAnsi="굴림" w:cs="굴림"/>
+          <w:kern w:val="0"/>
+          <w:sz w:val="24"/>
+          <w:szCs w:val="24"/>
+        </w:rPr>
+        <w:t>사용자 ID</w:t>
+      </w:r>
+    </w:p>
+    <w:p>
+      <w:pPr>
+        <w:widowControl/>
+        <w:wordWrap/>
+        <w:autoSpaceDE/>
+        <w:autoSpaceDN/>
+        <w:spacing w:before="100" w:beforeAutospacing="1" w:after="100" w:afterAutospacing="1" w:line="240" w:lineRule="auto"/>
+        <w:ind w:left="720"/>
+        <w:jc w:val="left"/>
+        <w:rPr>
+          <w:rFonts w:ascii="굴림" w:eastAsia="굴림" w:hAnsi="굴림" w:cs="굴림"/>
+          <w:kern w:val="0"/>
+          <w:sz w:val="24"/>
+          <w:szCs w:val="24"/>
+        </w:rPr>
+      </w:pPr>
+      <w:r>
+        <w:rPr>
+          <w:rFonts w:ascii="굴림" w:eastAsia="굴림" w:hAnsi="굴림" w:cs="굴림"/>
+          <w:kern w:val="0"/>
+          <w:sz w:val="24"/>
+          <w:szCs w:val="24"/>
+        </w:rPr>
+        <w:t>학년 (예: 1학년, 2학년 등)</w:t>
+      </w:r>
+    </w:p>
+    <w:p>
+      <w:pPr>
+        <w:widowControl/>
+        <w:wordWrap/>
+        <w:autoSpaceDE/>
+        <w:autoSpaceDN/>
+        <w:spacing w:before="100" w:beforeAutospacing="1" w:after="100" w:afterAutospacing="1" w:line="240" w:lineRule="auto"/>
+        <w:ind w:left="720"/>
+        <w:jc w:val="left"/>
+        <w:rPr>
+          <w:rFonts w:ascii="굴림" w:eastAsia="굴림" w:hAnsi="굴림" w:cs="굴림"/>
+          <w:kern w:val="0"/>
+          <w:sz w:val="24"/>
+          <w:szCs w:val="24"/>
+        </w:rPr>
+      </w:pPr>
+      <w:r>
+        <w:rPr>
+          <w:rFonts w:ascii="굴림" w:eastAsia="굴림" w:hAnsi="굴림" w:cs="굴림"/>
+          <w:kern w:val="0"/>
+          <w:sz w:val="24"/>
+          <w:szCs w:val="24"/>
+        </w:rPr>
+        <w:t>학과</w:t>
+      </w:r>
+    </w:p>
+    <w:p>
+      <w:pPr>
+        <w:widowControl/>
+        <w:wordWrap/>
+        <w:autoSpaceDE/>
+        <w:autoSpaceDN/>
+        <w:spacing w:before="100" w:beforeAutospacing="1" w:after="100" w:afterAutospacing="1" w:line="240" w:lineRule="auto"/>
+        <w:ind w:left="720"/>
+        <w:jc w:val="left"/>
+        <w:rPr>
+          <w:rFonts w:ascii="굴림" w:eastAsia="굴림" w:hAnsi="굴림" w:cs="굴림"/>
+          <w:kern w:val="0"/>
+          <w:sz w:val="24"/>
+          <w:szCs w:val="24"/>
+        </w:rPr>
+      </w:pPr>
+      <w:r>
+        <w:rPr>
+          <w:rFonts w:ascii="굴림" w:eastAsia="굴림" w:hAnsi="굴림" w:cs="굴림"/>
+          <w:kern w:val="0"/>
+          <w:sz w:val="24"/>
+          <w:szCs w:val="24"/>
+        </w:rPr>
+        <w:t>관심 분야 (예: 마케팅, 엔지니어링 등)</w:t>
+      </w:r>
+    </w:p>
+    <w:p>
+      <w:pPr>
+        <w:widowControl/>
+        <w:wordWrap/>
+        <w:autoSpaceDE/>
+        <w:autoSpaceDN/>
+        <w:spacing w:before="100" w:beforeAutospacing="1" w:after="100" w:afterAutospacing="1" w:line="240" w:lineRule="auto"/>
+        <w:ind w:left="720"/>
+        <w:jc w:val="left"/>
+        <w:rPr>
+          <w:rFonts w:ascii="굴림" w:eastAsia="굴림" w:hAnsi="굴림" w:cs="굴림"/>
+          <w:kern w:val="0"/>
+          <w:sz w:val="24"/>
+          <w:szCs w:val="24"/>
+        </w:rPr>
+      </w:pPr>
+      <w:r>
+        <w:rPr>
+          <w:rFonts w:ascii="굴림" w:eastAsia="굴림" w:hAnsi="굴림" w:cs="굴림"/>
+          <w:kern w:val="0"/>
+          <w:sz w:val="24"/>
+          <w:szCs w:val="24"/>
+        </w:rPr>
+        <w:t>관심 취업 분야 및 직무</w:t>
+      </w:r>
+    </w:p>
+    <w:p>
+      <w:pPr>
+        <w:widowControl/>
+        <w:wordWrap/>
+        <w:autoSpaceDE/>
+        <w:autoSpaceDN/>
+        <w:spacing w:before="100" w:beforeAutospacing="1" w:after="100" w:afterAutospacing="1" w:line="240" w:lineRule="auto"/>
+        <w:ind w:left="720"/>
+        <w:jc w:val="left"/>
+        <w:rPr>
+          <w:rFonts w:ascii="굴림" w:eastAsia="굴림" w:hAnsi="굴림" w:cs="굴림"/>
+          <w:kern w:val="0"/>
+          <w:sz w:val="24"/>
+          <w:szCs w:val="24"/>
+        </w:rPr>
+      </w:pPr>
+      <w:r>
+        <w:rPr>
+          <w:rFonts w:ascii="굴림" w:eastAsia="굴림" w:hAnsi="굴림" w:cs="굴림"/>
+          <w:kern w:val="0"/>
+          <w:sz w:val="24"/>
+          <w:szCs w:val="24"/>
+        </w:rPr>
+        <w:t>성향 및 역량 분석 (</w:t>
+      </w:r>
+      <w:proofErr w:type="spellStart"/>
+      <w:proofErr w:type="gramStart"/>
+      <w:r>
+        <w:rPr>
+          <w:rFonts w:ascii="굴림" w:eastAsia="굴림" w:hAnsi="굴림" w:cs="굴림"/>
+          <w:kern w:val="0"/>
+          <w:sz w:val="24"/>
+          <w:szCs w:val="24"/>
+        </w:rPr>
+        <w:t>mbti</w:t>
+      </w:r>
+      <w:proofErr w:type="spellEnd"/>
+      <w:r>
+        <w:rPr>
+          <w:rFonts w:ascii="굴림" w:eastAsia="굴림" w:hAnsi="굴림" w:cs="굴림"/>
+          <w:kern w:val="0"/>
+          <w:sz w:val="24"/>
+          <w:szCs w:val="24"/>
+        </w:rPr>
+        <w:t>,안정</w:t>
+      </w:r>
+      <w:proofErr w:type="gramEnd"/>
+      <w:r>
+        <w:rPr>
+          <w:rFonts w:ascii="굴림" w:eastAsia="굴림" w:hAnsi="굴림" w:cs="굴림"/>
+          <w:kern w:val="0"/>
+          <w:sz w:val="24"/>
+          <w:szCs w:val="24"/>
+        </w:rPr>
+        <w:t>/도전 등)</w:t>
+      </w:r>
+    </w:p>
+    <w:p>
+      <w:pPr>
+        <w:widowControl/>
+        <w:wordWrap/>
+        <w:autoSpaceDE/>
+        <w:autoSpaceDN/>
+        <w:spacing w:before="100" w:beforeAutospacing="1" w:after="100" w:afterAutospacing="1" w:line="240" w:lineRule="auto"/>
+        <w:ind w:left="720"/>
+        <w:jc w:val="left"/>
+        <w:rPr>
+          <w:rFonts w:ascii="굴림" w:eastAsia="굴림" w:hAnsi="굴림" w:cs="굴림"/>
+          <w:kern w:val="0"/>
+          <w:sz w:val="24"/>
+          <w:szCs w:val="24"/>
+        </w:rPr>
+      </w:pPr>
+      <w:r>
+        <w:rPr>
+          <w:rFonts w:ascii="굴림" w:eastAsia="굴림" w:hAnsi="굴림" w:cs="굴림"/>
+          <w:kern w:val="0"/>
+          <w:sz w:val="24"/>
+          <w:szCs w:val="24"/>
+        </w:rPr>
+        <w:t>받고 싶은 정보</w:t>
+      </w:r>
+    </w:p>
+    <w:p>
+      <w:pPr>
+        <w:widowControl/>
+        <w:wordWrap/>
+        <w:autoSpaceDE/>
+        <w:autoSpaceDN/>
+        <w:spacing w:before="100" w:beforeAutospacing="1" w:after="100" w:afterAutospacing="1" w:line="240" w:lineRule="auto"/>
+        <w:ind w:left="720"/>
+        <w:jc w:val="left"/>
+        <w:rPr>
+          <w:rFonts w:ascii="굴림" w:eastAsia="굴림" w:hAnsi="굴림" w:cs="굴림"/>
+          <w:kern w:val="0"/>
+          <w:sz w:val="24"/>
+          <w:szCs w:val="24"/>
+        </w:rPr>
+      </w:pPr>
+      <w:r>
+        <w:rPr>
+          <w:rFonts w:ascii="굴림" w:eastAsia="굴림" w:hAnsi="굴림" w:cs="굴림"/>
+          <w:b/>
+          <w:bCs/>
+          <w:kern w:val="0"/>
+          <w:sz w:val="24"/>
+          <w:szCs w:val="24"/>
+        </w:rPr>
+        <w:t>활동 데이터 (Activity Data)</w:t>
+      </w:r>
+    </w:p>
+    <w:p>
+      <w:pPr>
+        <w:widowControl/>
+        <w:wordWrap/>
+        <w:autoSpaceDE/>
+        <w:autoSpaceDN/>
+        <w:spacing w:before="100" w:beforeAutospacing="1" w:after="100" w:afterAutospacing="1" w:line="240" w:lineRule="auto"/>
+        <w:ind w:left="720"/>
+        <w:jc w:val="left"/>
+        <w:rPr>
+          <w:rFonts w:ascii="굴림" w:eastAsia="굴림" w:hAnsi="굴림" w:cs="굴림"/>
+          <w:kern w:val="0"/>
+          <w:sz w:val="24"/>
+          <w:szCs w:val="24"/>
+        </w:rPr>
+      </w:pPr>
+      <w:r>
+        <w:rPr>
+          <w:rFonts w:ascii="굴림" w:eastAsia="굴림" w:hAnsi="굴림" w:cs="굴림"/>
+          <w:kern w:val="0"/>
+          <w:sz w:val="24"/>
+          <w:szCs w:val="24"/>
+        </w:rPr>
+        <w:t>활동 ID</w:t>
+      </w:r>
+    </w:p>
+    <w:p>
+      <w:pPr>
+        <w:widowControl/>
+        <w:wordWrap/>
+        <w:autoSpaceDE/>
+        <w:autoSpaceDN/>
+        <w:spacing w:before="100" w:beforeAutospacing="1" w:after="100" w:afterAutospacing="1" w:line="240" w:lineRule="auto"/>
+        <w:ind w:left="720"/>
+        <w:jc w:val="left"/>
+        <w:rPr>
+          <w:rFonts w:ascii="굴림" w:eastAsia="굴림" w:hAnsi="굴림" w:cs="굴림"/>
+          <w:kern w:val="0"/>
+          <w:sz w:val="24"/>
+          <w:szCs w:val="24"/>
+        </w:rPr>
+      </w:pPr>
+      <w:r>
+        <w:rPr>
+          <w:rFonts w:ascii="굴림" w:eastAsia="굴림" w:hAnsi="굴림" w:cs="굴림"/>
+          <w:kern w:val="0"/>
+          <w:sz w:val="24"/>
+          <w:szCs w:val="24"/>
+        </w:rPr>
+        <w:t>활동 이름</w:t>
+      </w:r>
+    </w:p>
+    <w:p>
+      <w:pPr>
+        <w:widowControl/>
+        <w:wordWrap/>
+        <w:autoSpaceDE/>
+        <w:autoSpaceDN/>
+        <w:spacing w:before="100" w:beforeAutospacing="1" w:after="100" w:afterAutospacing="1" w:line="240" w:lineRule="auto"/>
+        <w:ind w:left="720"/>
+        <w:jc w:val="left"/>
+        <w:rPr>
+          <w:rFonts w:ascii="굴림" w:eastAsia="굴림" w:hAnsi="굴림" w:cs="굴림"/>
+          <w:kern w:val="0"/>
+          <w:sz w:val="24"/>
+          <w:szCs w:val="24"/>
+        </w:rPr>
+      </w:pPr>
+      <w:r>
+        <w:rPr>
+          <w:rFonts w:ascii="굴림" w:eastAsia="굴림" w:hAnsi="굴림" w:cs="굴림"/>
+          <w:kern w:val="0"/>
+          <w:sz w:val="24"/>
+          <w:szCs w:val="24"/>
+        </w:rPr>
+        <w:t>활동 유형 (예: 봉사활동, 인턴십, 경진대회 등)</w:t>
+      </w:r>
+    </w:p>
+    <w:p>
+      <w:pPr>
+        <w:widowControl/>
+        <w:wordWrap/>
+        <w:autoSpaceDE/>
+        <w:autoSpaceDN/>
+        <w:spacing w:before="100" w:beforeAutospacing="1" w:after="100" w:afterAutospacing="1" w:line="240" w:lineRule="auto"/>
+        <w:ind w:left="720"/>
+        <w:jc w:val="left"/>
+        <w:rPr>
+          <w:rFonts w:ascii="굴림" w:eastAsia="굴림" w:hAnsi="굴림" w:cs="굴림"/>
+          <w:kern w:val="0"/>
+          <w:sz w:val="24"/>
+          <w:szCs w:val="24"/>
+        </w:rPr>
+      </w:pPr>
+      <w:r>
+        <w:rPr>
+          <w:rFonts w:ascii="굴림" w:eastAsia="굴림" w:hAnsi="굴림" w:cs="굴림"/>
+          <w:kern w:val="0"/>
+          <w:sz w:val="24"/>
+          <w:szCs w:val="24"/>
+        </w:rPr>
+        <w:t>활동 시간</w:t>
+      </w:r>
+    </w:p>
+    <w:p>
+      <w:pPr>
+        <w:widowControl/>
+        <w:wordWrap/>
+        <w:autoSpaceDE/>
+        <w:autoSpaceDN/>
+        <w:spacing w:before="100" w:beforeAutospacing="1" w:after="100" w:afterAutospacing="1" w:line="240" w:lineRule="auto"/>
+        <w:ind w:left="720"/>
+        <w:jc w:val="left"/>
+        <w:rPr>
+          <w:rFonts w:ascii="굴림" w:eastAsia="굴림" w:hAnsi="굴림" w:cs="굴림"/>
+          <w:kern w:val="0"/>
+          <w:sz w:val="24"/>
+          <w:szCs w:val="24"/>
+        </w:rPr>
+      </w:pPr>
+      <w:r>
+        <w:rPr>
+          <w:rFonts w:ascii="굴림" w:eastAsia="굴림" w:hAnsi="굴림" w:cs="굴림"/>
+          <w:kern w:val="0"/>
+          <w:sz w:val="24"/>
+          <w:szCs w:val="24"/>
+        </w:rPr>
+        <w:t>활동 추천 학년 (예: 1학년, 2학년 등)</w:t>
+      </w:r>
+    </w:p>
+    <w:p>
+      <w:pPr>
+        <w:widowControl/>
+        <w:wordWrap/>
+        <w:autoSpaceDE/>
+        <w:autoSpaceDN/>
+        <w:spacing w:before="100" w:beforeAutospacing="1" w:after="100" w:afterAutospacing="1" w:line="240" w:lineRule="auto"/>
+        <w:ind w:left="720"/>
+        <w:jc w:val="left"/>
+        <w:rPr>
+          <w:rFonts w:ascii="굴림" w:eastAsia="굴림" w:hAnsi="굴림" w:cs="굴림"/>
+          <w:kern w:val="0"/>
+          <w:sz w:val="24"/>
+          <w:szCs w:val="24"/>
+        </w:rPr>
+      </w:pPr>
+      <w:r>
+        <w:rPr>
+          <w:rFonts w:ascii="굴림" w:eastAsia="굴림" w:hAnsi="굴림" w:cs="굴림"/>
+          <w:kern w:val="0"/>
+          <w:sz w:val="24"/>
+          <w:szCs w:val="24"/>
+        </w:rPr>
+        <w:t>필요 역량(직무/기업/분야)</w:t>
+      </w:r>
+    </w:p>
+    <w:p>
+      <w:pPr>
+        <w:widowControl/>
+        <w:wordWrap/>
+        <w:autoSpaceDE/>
+        <w:autoSpaceDN/>
+        <w:spacing w:before="100" w:beforeAutospacing="1" w:after="100" w:afterAutospacing="1" w:line="240" w:lineRule="auto"/>
+        <w:ind w:left="720"/>
+        <w:jc w:val="left"/>
+        <w:rPr>
+          <w:rFonts w:ascii="굴림" w:eastAsia="굴림" w:hAnsi="굴림" w:cs="굴림"/>
+          <w:kern w:val="0"/>
+          <w:sz w:val="24"/>
+          <w:szCs w:val="24"/>
+        </w:rPr>
+      </w:pPr>
+      <w:r>
+        <w:rPr>
+          <w:rFonts w:ascii="굴림" w:eastAsia="굴림" w:hAnsi="굴림" w:cs="굴림"/>
+          <w:kern w:val="0"/>
+          <w:sz w:val="24"/>
+          <w:szCs w:val="24"/>
+        </w:rPr>
+        <w:t>성공 지표 (취업자 중에서 이 활동을 사람들이 있을 경우)</w:t>
+      </w:r>
+    </w:p>
+    <w:p>
+      <w:pPr>
+        <w:widowControl/>
+        <w:wordWrap/>
+        <w:autoSpaceDE/>
+        <w:autoSpaceDN/>
+        <w:spacing w:before="100" w:beforeAutospacing="1" w:after="100" w:afterAutospacing="1" w:line="240" w:lineRule="auto"/>
+        <w:ind w:left="720"/>
+        <w:jc w:val="left"/>
+        <w:rPr>
+          <w:rFonts w:ascii="굴림" w:eastAsia="굴림" w:hAnsi="굴림" w:cs="굴림"/>
+          <w:kern w:val="0"/>
+          <w:sz w:val="24"/>
+          <w:szCs w:val="24"/>
+        </w:rPr>
+      </w:pPr>
+      <w:r>
+        <w:rPr>
+          <w:rFonts w:ascii="굴림" w:eastAsia="굴림" w:hAnsi="굴림" w:cs="굴림"/>
+          <w:b/>
+          <w:bCs/>
+          <w:kern w:val="0"/>
+          <w:sz w:val="24"/>
+          <w:szCs w:val="24"/>
+        </w:rPr>
+        <w:t>활동 인기 지표 (추천을 위해 필요할 것 같습니다.)</w:t>
+      </w:r>
+    </w:p>
+    <w:p>
+      <w:pPr>
+        <w:widowControl/>
+        <w:wordWrap/>
+        <w:autoSpaceDE/>
+        <w:autoSpaceDN/>
+        <w:spacing w:before="100" w:beforeAutospacing="1" w:after="100" w:afterAutospacing="1" w:line="240" w:lineRule="auto"/>
+        <w:ind w:left="720"/>
+        <w:jc w:val="left"/>
+        <w:rPr>
+          <w:rFonts w:ascii="굴림" w:eastAsia="굴림" w:hAnsi="굴림" w:cs="굴림"/>
+          <w:kern w:val="0"/>
+          <w:sz w:val="24"/>
+          <w:szCs w:val="24"/>
+        </w:rPr>
+      </w:pPr>
+      <w:r>
+        <w:rPr>
+          <w:rFonts w:ascii="굴림" w:eastAsia="굴림" w:hAnsi="굴림" w:cs="굴림"/>
+          <w:kern w:val="0"/>
+          <w:sz w:val="24"/>
+          <w:szCs w:val="24"/>
+        </w:rPr>
+        <w:t>조회수</w:t>
+      </w:r>
+    </w:p>
+    <w:p>
+      <w:pPr>
+        <w:widowControl/>
+        <w:wordWrap/>
+        <w:autoSpaceDE/>
+        <w:autoSpaceDN/>
+        <w:spacing w:before="100" w:beforeAutospacing="1" w:after="100" w:afterAutospacing="1" w:line="240" w:lineRule="auto"/>
+        <w:ind w:left="720"/>
+        <w:jc w:val="left"/>
+        <w:rPr>
+          <w:rFonts w:ascii="굴림" w:eastAsia="굴림" w:hAnsi="굴림" w:cs="굴림"/>
+          <w:kern w:val="0"/>
+          <w:sz w:val="24"/>
+          <w:szCs w:val="24"/>
+        </w:rPr>
+      </w:pPr>
+      <w:r>
+        <w:rPr>
+          <w:rFonts w:ascii="굴림" w:eastAsia="굴림" w:hAnsi="굴림" w:cs="굴림"/>
+          <w:kern w:val="0"/>
+          <w:sz w:val="24"/>
+          <w:szCs w:val="24"/>
+        </w:rPr>
+        <w:t>참가 인원 수</w:t>
+      </w:r>
+    </w:p>
+    <w:p>
+      <w:pPr>
+        <w:widowControl/>
+        <w:wordWrap/>
+        <w:autoSpaceDE/>
+        <w:autoSpaceDN/>
+        <w:spacing w:before="100" w:beforeAutospacing="1" w:after="100" w:afterAutospacing="1" w:line="240" w:lineRule="auto"/>
+        <w:ind w:left="720"/>
+        <w:jc w:val="left"/>
+        <w:rPr>
+          <w:rFonts w:ascii="굴림" w:eastAsia="굴림" w:hAnsi="굴림" w:cs="굴림"/>
+          <w:kern w:val="0"/>
+          <w:sz w:val="24"/>
+          <w:szCs w:val="24"/>
+        </w:rPr>
+      </w:pPr>
+      <w:r>
+        <w:rPr>
+          <w:rFonts w:ascii="굴림" w:eastAsia="굴림" w:hAnsi="굴림" w:cs="굴림"/>
+          <w:kern w:val="0"/>
+          <w:sz w:val="24"/>
+          <w:szCs w:val="24"/>
+        </w:rPr>
+        <w:t>평점 (사용자들의 평가 점수 이거는 데이터 만들어내면 추천할 때 좋을 것 같습니다.)</w:t>
+      </w:r>
+    </w:p>
+    <w:p>
+      <w:pPr>
+        <w:widowControl/>
+        <w:wordWrap/>
+        <w:autoSpaceDE/>
+        <w:autoSpaceDN/>
+        <w:spacing w:before="100" w:beforeAutospacing="1" w:after="100" w:afterAutospacing="1" w:line="240" w:lineRule="auto"/>
+        <w:ind w:left="720"/>
+        <w:jc w:val="left"/>
+        <w:rPr>
+          <w:rFonts w:ascii="굴림" w:eastAsia="굴림" w:hAnsi="굴림" w:cs="굴림"/>
+          <w:kern w:val="0"/>
+          <w:sz w:val="24"/>
+          <w:szCs w:val="24"/>
+        </w:rPr>
+      </w:pPr>
+      <w:r>
+        <w:rPr>
+          <w:rFonts w:ascii="굴림" w:eastAsia="굴림" w:hAnsi="굴림" w:cs="굴림"/>
+          <w:b/>
+          <w:bCs/>
+          <w:kern w:val="0"/>
+          <w:sz w:val="24"/>
+          <w:szCs w:val="24"/>
+        </w:rPr>
+        <w:t>활동 추천 엔진</w:t>
+      </w:r>
+    </w:p>
+    <w:p>
+      <w:pPr>
+        <w:widowControl/>
+        <w:wordWrap/>
+        <w:autoSpaceDE/>
+        <w:autoSpaceDN/>
+        <w:spacing w:before="100" w:beforeAutospacing="1" w:after="100" w:afterAutospacing="1" w:line="240" w:lineRule="auto"/>
+        <w:ind w:left="720"/>
+        <w:jc w:val="left"/>
+        <w:rPr>
+          <w:rFonts w:ascii="굴림" w:eastAsia="굴림" w:hAnsi="굴림" w:cs="굴림"/>
+          <w:kern w:val="0"/>
+          <w:sz w:val="24"/>
+          <w:szCs w:val="24"/>
+        </w:rPr>
+      </w:pPr>
+      <w:r>
+        <w:rPr>
+          <w:rFonts w:ascii="굴림" w:eastAsia="굴림" w:hAnsi="굴림" w:cs="굴림"/>
+          <w:kern w:val="0"/>
+          <w:sz w:val="24"/>
+          <w:szCs w:val="24"/>
+        </w:rPr>
+        <w:t>사용자 성향 및 역량 분석 데이터를 바탕으로 한 추천 알고리즘 변수들 (학년, 관심 분야, 역량 수준)</w:t>
+      </w:r>
+    </w:p>
+    <w:p>
+      <w:pPr>
+        <w:widowControl/>
+        <w:wordWrap/>
+        <w:autoSpaceDE/>
+        <w:autoSpaceDN/>
+        <w:spacing w:before="100" w:beforeAutospacing="1" w:after="100" w:afterAutospacing="1" w:line="240" w:lineRule="auto"/>
+        <w:ind w:left="720"/>
+        <w:jc w:val="left"/>
+        <w:rPr>
+          <w:rFonts w:ascii="굴림" w:eastAsia="굴림" w:hAnsi="굴림" w:cs="굴림"/>
+          <w:kern w:val="0"/>
+          <w:sz w:val="24"/>
+          <w:szCs w:val="24"/>
+        </w:rPr>
+      </w:pPr>
+      <w:r>
+        <w:rPr>
+          <w:rFonts w:ascii="굴림" w:eastAsia="굴림" w:hAnsi="굴림" w:cs="굴림"/>
+          <w:kern w:val="0"/>
+          <w:sz w:val="24"/>
+          <w:szCs w:val="24"/>
+        </w:rPr>
+        <w:t>활동 추천 우선순위 (특정 활동이 추천되는 우선순위 설정을 위한 변수)</w:t>
+      </w:r>
+    </w:p>
+    <w:p>
+      <w:pPr>
+        <w:widowControl/>
+        <w:wordWrap/>
+        <w:autoSpaceDE/>
+        <w:autoSpaceDN/>
+        <w:spacing w:before="100" w:beforeAutospacing="1" w:after="100" w:afterAutospacing="1" w:line="240" w:lineRule="auto"/>
+        <w:ind w:left="720"/>
+        <w:jc w:val="left"/>
+        <w:rPr>
+          <w:rFonts w:ascii="굴림" w:eastAsia="굴림" w:hAnsi="굴림" w:cs="굴림"/>
+          <w:kern w:val="0"/>
+          <w:sz w:val="24"/>
+          <w:szCs w:val="24"/>
+        </w:rPr>
+      </w:pPr>
+      <w:r>
+        <w:rPr>
+          <w:rFonts w:ascii="굴림" w:eastAsia="굴림" w:hAnsi="굴림" w:cs="굴림"/>
+          <w:b/>
+          <w:bCs/>
+          <w:kern w:val="0"/>
+          <w:sz w:val="24"/>
+          <w:szCs w:val="24"/>
+        </w:rPr>
+        <w:t>참여 데이터</w:t>
+      </w:r>
+    </w:p>
+    <w:p>
+      <w:pPr>
+        <w:widowControl/>
+        <w:wordWrap/>
+        <w:autoSpaceDE/>
+        <w:autoSpaceDN/>
+        <w:spacing w:before="100" w:beforeAutospacing="1" w:after="100" w:afterAutospacing="1" w:line="240" w:lineRule="auto"/>
+        <w:ind w:left="720"/>
+        <w:jc w:val="left"/>
+        <w:rPr>
+          <w:rFonts w:ascii="굴림" w:eastAsia="굴림" w:hAnsi="굴림" w:cs="굴림"/>
+          <w:kern w:val="0"/>
+          <w:sz w:val="24"/>
+          <w:szCs w:val="24"/>
+        </w:rPr>
+      </w:pPr>
+      <w:r>
+        <w:rPr>
+          <w:rFonts w:ascii="굴림" w:eastAsia="굴림" w:hAnsi="굴림" w:cs="굴림"/>
+          <w:kern w:val="0"/>
+          <w:sz w:val="24"/>
+          <w:szCs w:val="24"/>
+        </w:rPr>
+        <w:t>사용자 ID와 활동 ID (사용자가 참여한 활동 이력 기록)</w:t>
+      </w:r>
+    </w:p>
+    <w:p>
+      <w:pPr>
+        <w:widowControl/>
+        <w:wordWrap/>
+        <w:autoSpaceDE/>
+        <w:autoSpaceDN/>
+        <w:spacing w:before="100" w:beforeAutospacing="1" w:after="100" w:afterAutospacing="1" w:line="240" w:lineRule="auto"/>
+        <w:ind w:left="720"/>
+        <w:jc w:val="left"/>
+        <w:rPr>
+          <w:rFonts w:ascii="굴림" w:eastAsia="굴림" w:hAnsi="굴림" w:cs="굴림"/>
+          <w:kern w:val="0"/>
+          <w:sz w:val="24"/>
+          <w:szCs w:val="24"/>
+        </w:rPr>
+      </w:pPr>
+      <w:r>
+        <w:rPr>
+          <w:rFonts w:ascii="굴림" w:eastAsia="굴림" w:hAnsi="굴림" w:cs="굴림"/>
+          <w:kern w:val="0"/>
+          <w:sz w:val="24"/>
+          <w:szCs w:val="24"/>
+        </w:rPr>
+        <w:t>활동 시작 및 종료 날짜</w:t>
+      </w:r>
+    </w:p>
+    <w:p>
+      <w:pPr>
+        <w:widowControl/>
+        <w:wordWrap/>
+        <w:autoSpaceDE/>
+        <w:autoSpaceDN/>
+        <w:spacing w:before="100" w:beforeAutospacing="1" w:after="100" w:afterAutospacing="1" w:line="240" w:lineRule="auto"/>
+        <w:ind w:left="720"/>
+        <w:jc w:val="left"/>
+        <w:rPr>
+          <w:rFonts w:ascii="굴림" w:eastAsia="굴림" w:hAnsi="굴림" w:cs="굴림"/>
+          <w:kern w:val="0"/>
+          <w:sz w:val="24"/>
+          <w:szCs w:val="24"/>
+        </w:rPr>
+      </w:pPr>
+      <w:r>
+        <w:rPr>
+          <w:rFonts w:ascii="굴림" w:eastAsia="굴림" w:hAnsi="굴림" w:cs="굴림"/>
+          <w:kern w:val="0"/>
+          <w:sz w:val="24"/>
+          <w:szCs w:val="24"/>
+        </w:rPr>
+        <w:t>활동 완료 여부</w:t>
+      </w:r>
+    </w:p>
+    <w:p>
+      <w:pPr>
+        <w:widowControl/>
+        <w:wordWrap/>
+        <w:autoSpaceDE/>
+        <w:autoSpaceDN/>
+        <w:spacing w:before="100" w:beforeAutospacing="1" w:after="100" w:afterAutospacing="1" w:line="240" w:lineRule="auto"/>
+        <w:ind w:left="720"/>
+        <w:jc w:val="left"/>
+        <w:rPr>
+          <w:rFonts w:ascii="굴림" w:eastAsia="굴림" w:hAnsi="굴림" w:cs="굴림"/>
+          <w:kern w:val="0"/>
+          <w:sz w:val="24"/>
+          <w:szCs w:val="24"/>
+        </w:rPr>
+      </w:pPr>
+      <w:r>
+        <w:rPr>
+          <w:rFonts w:ascii="굴림" w:eastAsia="굴림" w:hAnsi="굴림" w:cs="굴림"/>
+          <w:b/>
+          <w:bCs/>
+          <w:kern w:val="0"/>
+          <w:sz w:val="24"/>
+          <w:szCs w:val="24"/>
+        </w:rPr>
+        <w:t>사용자 로드맵 데이터</w:t>
+      </w:r>
+      <w:r>
+        <w:rPr>
+          <w:rFonts w:ascii="굴림" w:eastAsia="굴림" w:hAnsi="굴림" w:cs="굴림"/>
+          <w:kern w:val="0"/>
+          <w:sz w:val="24"/>
+          <w:szCs w:val="24"/>
+        </w:rPr>
+        <w:t xml:space="preserve"> 로드맵 ID 사용자 ID 사용자 진로 단계별 목표 추천 활동 진행 상황</w:t>
+      </w:r>
+    </w:p>
+    <w:p>
+      <w:pPr>
+        <w:widowControl/>
+        <w:wordWrap/>
+        <w:autoSpaceDE/>
+        <w:autoSpaceDN/>
+        <w:spacing w:before="100" w:beforeAutospacing="1" w:after="100" w:afterAutospacing="1" w:line="240" w:lineRule="auto"/>
+        <w:ind w:left="720"/>
+        <w:jc w:val="left"/>
+        <w:rPr>
+          <w:rFonts w:ascii="굴림" w:eastAsia="굴림" w:hAnsi="굴림" w:cs="굴림"/>
+          <w:kern w:val="0"/>
+          <w:sz w:val="24"/>
+          <w:szCs w:val="24"/>
+        </w:rPr>
+      </w:pPr>
+      <w:r>
+        <w:rPr>
+          <w:rFonts w:ascii="굴림" w:eastAsia="굴림" w:hAnsi="굴림" w:cs="굴림"/>
+          <w:b/>
+          <w:bCs/>
+          <w:kern w:val="0"/>
+          <w:sz w:val="24"/>
+          <w:szCs w:val="24"/>
+        </w:rPr>
+        <w:t>포트폴리오 데이터 테이블</w:t>
+      </w:r>
+      <w:r>
+        <w:rPr>
+          <w:rFonts w:ascii="굴림" w:eastAsia="굴림" w:hAnsi="굴림" w:cs="굴림"/>
+          <w:kern w:val="0"/>
+          <w:sz w:val="24"/>
+          <w:szCs w:val="24"/>
+        </w:rPr>
+        <w:t xml:space="preserve"> 포트폴리오 ID 사용자 ID 경험 제목 경험 유형 활동 기간 보유 역량 참여 결과</w:t>
+      </w:r>
+    </w:p>
+    <w:p>
+      <w:pPr>
+        <w:widowControl/>
+        <w:wordWrap/>
+        <w:autoSpaceDE/>
+        <w:autoSpaceDN/>
+        <w:spacing w:before="100" w:beforeAutospacing="1" w:after="100" w:afterAutospacing="1" w:line="240" w:lineRule="auto"/>
+        <w:ind w:left="720"/>
+        <w:jc w:val="left"/>
+        <w:rPr>
+          <w:rFonts w:ascii="굴림" w:eastAsia="굴림" w:hAnsi="굴림" w:cs="굴림"/>
+          <w:kern w:val="0"/>
+          <w:sz w:val="24"/>
+          <w:szCs w:val="24"/>
+        </w:rPr>
+      </w:pPr>
+      <w:r>
+        <w:rPr>
+          <w:rFonts w:ascii="굴림" w:eastAsia="굴림" w:hAnsi="굴림" w:cs="굴림"/>
+          <w:b/>
+          <w:bCs/>
+          <w:kern w:val="0"/>
+          <w:sz w:val="24"/>
+          <w:szCs w:val="24"/>
+        </w:rPr>
+        <w:t>기업 데이터 테이블</w:t>
+      </w:r>
+      <w:r>
+        <w:rPr>
+          <w:rFonts w:ascii="굴림" w:eastAsia="굴림" w:hAnsi="굴림" w:cs="굴림"/>
+          <w:kern w:val="0"/>
+          <w:sz w:val="24"/>
+          <w:szCs w:val="24"/>
+        </w:rPr>
+        <w:t xml:space="preserve"> 기업 ID 기업 이름 산업 분야 직무 목록 </w:t>
+      </w:r>
+      <w:proofErr w:type="spellStart"/>
+      <w:r>
+        <w:rPr>
+          <w:rFonts w:ascii="굴림" w:eastAsia="굴림" w:hAnsi="굴림" w:cs="굴림"/>
+          <w:kern w:val="0"/>
+          <w:sz w:val="24"/>
+          <w:szCs w:val="24"/>
+        </w:rPr>
+        <w:t>인재상</w:t>
+      </w:r>
+      <w:proofErr w:type="spellEnd"/>
+      <w:r>
+        <w:rPr>
+          <w:rFonts w:ascii="굴림" w:eastAsia="굴림" w:hAnsi="굴림" w:cs="굴림"/>
+          <w:kern w:val="0"/>
+          <w:sz w:val="24"/>
+          <w:szCs w:val="24"/>
+        </w:rPr>
+        <w:t xml:space="preserve"> 주요 기술 및 역량</w:t>
+      </w:r>
+    </w:p>
+    <w:p>
+      <w:pPr>
+        <w:widowControl/>
         <w:numPr>
           <w:ilvl w:val="0"/>
-          <w:numId w:val="1"/>
-        </w:numPr>
-        <w:wordWrap/>
-        <w:autoSpaceDE/>
-        <w:autoSpaceDN/>
-        <w:spacing w:before="100" w:beforeAutospacing="1" w:after="100" w:afterAutospacing="1" w:line="240" w:lineRule="auto"/>
-        <w:jc w:val="left"/>
-        <w:rPr>
-          <w:rFonts w:ascii="굴림" w:eastAsia="굴림" w:hAnsi="굴림" w:cs="굴림"/>
-          <w:kern w:val="0"/>
-          <w:sz w:val="24"/>
-          <w:szCs w:val="24"/>
-        </w:rPr>
-      </w:pPr>
-      <w:r>
-        <w:rPr>
-          <w:rFonts w:ascii="굴림" w:eastAsia="굴림" w:hAnsi="굴림" w:cs="굴림"/>
-          <w:kern w:val="0"/>
-          <w:sz w:val="24"/>
-          <w:szCs w:val="24"/>
-        </w:rPr>
-        <w:t xml:space="preserve">목록 </w:t>
+          <w:numId w:val="2"/>
+        </w:numPr>
+        <w:wordWrap/>
+        <w:autoSpaceDE/>
+        <w:autoSpaceDN/>
+        <w:spacing w:before="100" w:beforeAutospacing="1" w:after="100" w:afterAutospacing="1" w:line="240" w:lineRule="auto"/>
+        <w:jc w:val="left"/>
+        <w:rPr>
+          <w:rFonts w:ascii="굴림" w:eastAsia="굴림" w:hAnsi="굴림" w:cs="굴림"/>
+          <w:kern w:val="0"/>
+          <w:sz w:val="24"/>
+          <w:szCs w:val="24"/>
+        </w:rPr>
+      </w:pPr>
+      <w:r>
+        <w:rPr>
+          <w:rFonts w:ascii="굴림" w:eastAsia="굴림" w:hAnsi="굴림" w:cs="굴림"/>
+          <w:kern w:val="0"/>
+          <w:sz w:val="24"/>
+          <w:szCs w:val="24"/>
+        </w:rPr>
+        <w:t xml:space="preserve">엔티티, </w:t>
+      </w:r>
+      <w:proofErr w:type="spellStart"/>
+      <w:r>
+        <w:rPr>
+          <w:rFonts w:ascii="굴림" w:eastAsia="굴림" w:hAnsi="굴림" w:cs="굴림"/>
+          <w:kern w:val="0"/>
+          <w:sz w:val="24"/>
+          <w:szCs w:val="24"/>
+        </w:rPr>
+        <w:t>애트리뷰트</w:t>
+      </w:r>
+      <w:proofErr w:type="spellEnd"/>
+      <w:r>
+        <w:rPr>
+          <w:rFonts w:ascii="굴림" w:eastAsia="굴림" w:hAnsi="굴림" w:cs="굴림"/>
+          <w:kern w:val="0"/>
+          <w:sz w:val="24"/>
+          <w:szCs w:val="24"/>
+        </w:rPr>
+        <w:t>, 엔티티 관계 파악</w:t>
+      </w:r>
+    </w:p>
+    <w:p>
+      <w:pPr>
+        <w:widowControl/>
+        <w:wordWrap/>
+        <w:autoSpaceDE/>
+        <w:autoSpaceDN/>
+        <w:spacing w:before="100" w:beforeAutospacing="1" w:after="100" w:afterAutospacing="1" w:line="240" w:lineRule="auto"/>
+        <w:ind w:left="360"/>
+        <w:jc w:val="left"/>
+        <w:rPr>
+          <w:rFonts w:ascii="굴림" w:eastAsia="굴림" w:hAnsi="굴림" w:cs="굴림"/>
+          <w:b/>
+          <w:bCs/>
+          <w:kern w:val="0"/>
+          <w:sz w:val="40"/>
+          <w:szCs w:val="40"/>
+          <w:u w:val="single"/>
+        </w:rPr>
+      </w:pPr>
+    </w:p>
+    <w:p>
+      <w:pPr>
+        <w:widowControl/>
+        <w:wordWrap/>
+        <w:autoSpaceDE/>
+        <w:autoSpaceDN/>
+        <w:spacing w:before="100" w:beforeAutospacing="1" w:after="100" w:afterAutospacing="1" w:line="240" w:lineRule="auto"/>
+        <w:ind w:left="360"/>
+        <w:jc w:val="left"/>
+        <w:rPr>
+          <w:rFonts w:ascii="굴림" w:eastAsia="굴림" w:hAnsi="굴림" w:cs="굴림" w:hint="eastAsia"/>
+          <w:b/>
+          <w:bCs/>
+          <w:kern w:val="0"/>
+          <w:sz w:val="40"/>
+          <w:szCs w:val="40"/>
+          <w:u w:val="single"/>
+        </w:rPr>
+      </w:pPr>
+      <w:r>
+        <w:rPr>
+          <w:rFonts w:ascii="굴림" w:eastAsia="굴림" w:hAnsi="굴림" w:cs="굴림" w:hint="eastAsia"/>
+          <w:b/>
+          <w:bCs/>
+          <w:kern w:val="0"/>
+          <w:sz w:val="40"/>
+          <w:szCs w:val="40"/>
+          <w:u w:val="single"/>
+        </w:rPr>
+        <w:t>데이터 수집 방법</w:t>
       </w:r>
     </w:p>
     <w:p>
@@ -1283,7 +2683,6 @@
           <w:sz w:val="24"/>
           <w:szCs w:val="24"/>
         </w:rPr>
-        <w:lastRenderedPageBreak/>
         <w:t xml:space="preserve">학사 정보(학년, </w:t>
       </w:r>
       <w:proofErr w:type="gramStart"/>
@@ -1377,7 +2776,7 @@
 </file>
 
 <file path=word/numbering.xml><?xml version="1.0" encoding="utf-8"?>
-<w:numbering xmlns:wpc="http://schemas.microsoft.com/office/word/2010/wordprocessingCanvas" xmlns:cx="http://schemas.microsoft.com/office/drawing/2014/chartex" xmlns:cx1="http://schemas.microsoft.com/office/drawing/2015/9/8/chartex" xmlns:cx2="http://schemas.microsoft.com/office/drawing/2015/10/21/chartex" xmlns:cx3="http://schemas.microsoft.com/office/drawing/2016/5/9/chartex" xmlns:cx4="http://schemas.microsoft.com/office/drawing/2016/5/10/chartex" xmlns:cx5="http://schemas.microsoft.com/office/drawing/2016/5/11/chartex" xmlns:cx6="http://schemas.microsoft.com/office/drawing/2016/5/12/chartex" xmlns:cx7="http://schemas.microsoft.com/office/drawing/2016/5/13/chartex" xmlns:cx8="http://schemas.microsoft.com/office/drawing/2016/5/14/chartex" xmlns:mc="http://schemas.openxmlformats.org/markup-compatibility/2006" xmlns:aink="http://schemas.microsoft.com/office/drawing/2016/ink" xmlns:am3d="http://schemas.microsoft.com/office/drawing/2017/model3d" xmlns:o="urn:schemas-microsoft-com:office:office" xmlns:r="http://schemas.openxmlformats.org/officeDocument/2006/relationships" xmlns:m="http://schemas.openxmlformats.org/officeDocument/2006/math" xmlns:v="urn:schemas-microsoft-com:vml" xmlns:wp14="http://schemas.microsoft.com/office/word/2010/wordprocessingDrawing" xmlns:wp="http://schemas.openxmlformats.org/drawingml/2006/wordprocessingDrawing" xmlns:w10="urn:schemas-microsoft-com:office:word" xmlns:w="http://schemas.openxmlformats.org/wordprocessingml/2006/main" xmlns:w14="http://schemas.microsoft.com/office/word/2010/wordml" xmlns:w15="http://schemas.microsoft.com/office/word/2012/wordml" xmlns:w16cex="http://schemas.microsoft.com/office/word/2018/wordml/cex" xmlns:w16cid="http://schemas.microsoft.com/office/word/2016/wordml/cid" xmlns:w16="http://schemas.microsoft.com/office/word/2018/wordml" xmlns:w16sdtdh="http://schemas.microsoft.com/office/word/2020/wordml/sdtdatahash" xmlns:w16se="http://schemas.microsoft.com/office/word/2015/wordml/symex" xmlns:wpg="http://schemas.microsoft.com/office/word/2010/wordprocessingGroup" xmlns:wpi="http://schemas.microsoft.com/office/word/2010/wordprocessingInk" xmlns:wne="http://schemas.microsoft.com/office/word/2006/wordml" xmlns:wps="http://schemas.microsoft.com/office/word/2010/wordprocessingShape" mc:Ignorable="w14 w15 w16se w16cid w16 w16cex w16sdtdh wp14">
+<w:numbering xmlns:wpc="http://schemas.microsoft.com/office/word/2010/wordprocessingCanvas" xmlns:cx="http://schemas.microsoft.com/office/drawing/2014/chartex" xmlns:cx1="http://schemas.microsoft.com/office/drawing/2015/9/8/chartex" xmlns:cx2="http://schemas.microsoft.com/office/drawing/2015/10/21/chartex" xmlns:cx3="http://schemas.microsoft.com/office/drawing/2016/5/9/chartex" xmlns:cx4="http://schemas.microsoft.com/office/drawing/2016/5/10/chartex" xmlns:cx5="http://schemas.microsoft.com/office/drawing/2016/5/11/chartex" xmlns:cx6="http://schemas.microsoft.com/office/drawing/2016/5/12/chartex" xmlns:cx7="http://schemas.microsoft.com/office/drawing/2016/5/13/chartex" xmlns:cx8="http://schemas.microsoft.com/office/drawing/2016/5/14/chartex" xmlns:mc="http://schemas.openxmlformats.org/markup-compatibility/2006" xmlns:aink="http://schemas.microsoft.com/office/drawing/2016/ink" xmlns:am3d="http://schemas.microsoft.com/office/drawing/2017/model3d" xmlns:o="urn:schemas-microsoft-com:office:office" xmlns:oel="http://schemas.microsoft.com/office/2019/extlst" xmlns:r="http://schemas.openxmlformats.org/officeDocument/2006/relationships" xmlns:m="http://schemas.openxmlformats.org/officeDocument/2006/math" xmlns:v="urn:schemas-microsoft-com:vml" xmlns:wp14="http://schemas.microsoft.com/office/word/2010/wordprocessingDrawing" xmlns:wp="http://schemas.openxmlformats.org/drawingml/2006/wordprocessingDrawing" xmlns:w10="urn:schemas-microsoft-com:office:word" xmlns:w="http://schemas.openxmlformats.org/wordprocessingml/2006/main" xmlns:w14="http://schemas.microsoft.com/office/word/2010/wordml" xmlns:w15="http://schemas.microsoft.com/office/word/2012/wordml" xmlns:w16cex="http://schemas.microsoft.com/office/word/2018/wordml/cex" xmlns:w16cid="http://schemas.microsoft.com/office/word/2016/wordml/cid" xmlns:w16="http://schemas.microsoft.com/office/word/2018/wordml" xmlns:w16du="http://schemas.microsoft.com/office/word/2023/wordml/word16du" xmlns:w16sdtdh="http://schemas.microsoft.com/office/word/2020/wordml/sdtdatahash" xmlns:w16se="http://schemas.microsoft.com/office/word/2015/wordml/symex" xmlns:wpg="http://schemas.microsoft.com/office/word/2010/wordprocessingGroup" xmlns:wpi="http://schemas.microsoft.com/office/word/2010/wordprocessingInk" xmlns:wne="http://schemas.microsoft.com/office/word/2006/wordml" xmlns:wps="http://schemas.microsoft.com/office/word/2010/wordprocessingShape" mc:Ignorable="w14 w15 w16se w16cid w16 w16cex w16sdtdh w16du wp14">
   <w:abstractNum w:abstractNumId="0" w15:restartNumberingAfterBreak="0">
     <w:nsid w:val="09FF21F0"/>
     <w:multiLevelType w:val="multilevel"/>
@@ -1527,14 +2926,166 @@
       </w:rPr>
     </w:lvl>
   </w:abstractNum>
-  <w:num w:numId="1">
+  <w:abstractNum w:abstractNumId="1" w15:restartNumberingAfterBreak="0">
+    <w:nsid w:val="23744009"/>
+    <w:multiLevelType w:val="multilevel"/>
+    <w:tmpl w:val="B53E91EE"/>
+    <w:lvl w:ilvl="0">
+      <w:start w:val="1"/>
+      <w:numFmt w:val="bullet"/>
+      <w:lvlText w:val=""/>
+      <w:lvlJc w:val="left"/>
+      <w:pPr>
+        <w:tabs>
+          <w:tab w:val="num" w:pos="720"/>
+        </w:tabs>
+        <w:ind w:left="720" w:hanging="360"/>
+      </w:pPr>
+      <w:rPr>
+        <w:rFonts w:ascii="Symbol" w:hAnsi="Symbol" w:hint="default"/>
+        <w:sz w:val="20"/>
+      </w:rPr>
+    </w:lvl>
+    <w:lvl w:ilvl="1" w:tentative="1">
+      <w:start w:val="1"/>
+      <w:numFmt w:val="bullet"/>
+      <w:lvlText w:val="o"/>
+      <w:lvlJc w:val="left"/>
+      <w:pPr>
+        <w:tabs>
+          <w:tab w:val="num" w:pos="1440"/>
+        </w:tabs>
+        <w:ind w:left="1440" w:hanging="360"/>
+      </w:pPr>
+      <w:rPr>
+        <w:rFonts w:ascii="Courier New" w:hAnsi="Courier New" w:hint="default"/>
+        <w:sz w:val="20"/>
+      </w:rPr>
+    </w:lvl>
+    <w:lvl w:ilvl="2" w:tentative="1">
+      <w:start w:val="1"/>
+      <w:numFmt w:val="bullet"/>
+      <w:lvlText w:val=""/>
+      <w:lvlJc w:val="left"/>
+      <w:pPr>
+        <w:tabs>
+          <w:tab w:val="num" w:pos="2160"/>
+        </w:tabs>
+        <w:ind w:left="2160" w:hanging="360"/>
+      </w:pPr>
+      <w:rPr>
+        <w:rFonts w:ascii="Wingdings" w:hAnsi="Wingdings" w:hint="default"/>
+        <w:sz w:val="20"/>
+      </w:rPr>
+    </w:lvl>
+    <w:lvl w:ilvl="3" w:tentative="1">
+      <w:start w:val="1"/>
+      <w:numFmt w:val="bullet"/>
+      <w:lvlText w:val=""/>
+      <w:lvlJc w:val="left"/>
+      <w:pPr>
+        <w:tabs>
+          <w:tab w:val="num" w:pos="2880"/>
+        </w:tabs>
+        <w:ind w:left="2880" w:hanging="360"/>
+      </w:pPr>
+      <w:rPr>
+        <w:rFonts w:ascii="Wingdings" w:hAnsi="Wingdings" w:hint="default"/>
+        <w:sz w:val="20"/>
+      </w:rPr>
+    </w:lvl>
+    <w:lvl w:ilvl="4" w:tentative="1">
+      <w:start w:val="1"/>
+      <w:numFmt w:val="bullet"/>
+      <w:lvlText w:val=""/>
+      <w:lvlJc w:val="left"/>
+      <w:pPr>
+        <w:tabs>
+          <w:tab w:val="num" w:pos="3600"/>
+        </w:tabs>
+        <w:ind w:left="3600" w:hanging="360"/>
+      </w:pPr>
+      <w:rPr>
+        <w:rFonts w:ascii="Wingdings" w:hAnsi="Wingdings" w:hint="default"/>
+        <w:sz w:val="20"/>
+      </w:rPr>
+    </w:lvl>
+    <w:lvl w:ilvl="5" w:tentative="1">
+      <w:start w:val="1"/>
+      <w:numFmt w:val="bullet"/>
+      <w:lvlText w:val=""/>
+      <w:lvlJc w:val="left"/>
+      <w:pPr>
+        <w:tabs>
+          <w:tab w:val="num" w:pos="4320"/>
+        </w:tabs>
+        <w:ind w:left="4320" w:hanging="360"/>
+      </w:pPr>
+      <w:rPr>
+        <w:rFonts w:ascii="Wingdings" w:hAnsi="Wingdings" w:hint="default"/>
+        <w:sz w:val="20"/>
+      </w:rPr>
+    </w:lvl>
+    <w:lvl w:ilvl="6" w:tentative="1">
+      <w:start w:val="1"/>
+      <w:numFmt w:val="bullet"/>
+      <w:lvlText w:val=""/>
+      <w:lvlJc w:val="left"/>
+      <w:pPr>
+        <w:tabs>
+          <w:tab w:val="num" w:pos="5040"/>
+        </w:tabs>
+        <w:ind w:left="5040" w:hanging="360"/>
+      </w:pPr>
+      <w:rPr>
+        <w:rFonts w:ascii="Wingdings" w:hAnsi="Wingdings" w:hint="default"/>
+        <w:sz w:val="20"/>
+      </w:rPr>
+    </w:lvl>
+    <w:lvl w:ilvl="7" w:tentative="1">
+      <w:start w:val="1"/>
+      <w:numFmt w:val="bullet"/>
+      <w:lvlText w:val=""/>
+      <w:lvlJc w:val="left"/>
+      <w:pPr>
+        <w:tabs>
+          <w:tab w:val="num" w:pos="5760"/>
+        </w:tabs>
+        <w:ind w:left="5760" w:hanging="360"/>
+      </w:pPr>
+      <w:rPr>
+        <w:rFonts w:ascii="Wingdings" w:hAnsi="Wingdings" w:hint="default"/>
+        <w:sz w:val="20"/>
+      </w:rPr>
+    </w:lvl>
+    <w:lvl w:ilvl="8" w:tentative="1">
+      <w:start w:val="1"/>
+      <w:numFmt w:val="bullet"/>
+      <w:lvlText w:val=""/>
+      <w:lvlJc w:val="left"/>
+      <w:pPr>
+        <w:tabs>
+          <w:tab w:val="num" w:pos="6480"/>
+        </w:tabs>
+        <w:ind w:left="6480" w:hanging="360"/>
+      </w:pPr>
+      <w:rPr>
+        <w:rFonts w:ascii="Wingdings" w:hAnsi="Wingdings" w:hint="default"/>
+        <w:sz w:val="20"/>
+      </w:rPr>
+    </w:lvl>
+  </w:abstractNum>
+  <w:num w:numId="1" w16cid:durableId="1368336172">
     <w:abstractNumId w:val="0"/>
+  </w:num>
+  <w:num w:numId="2" w16cid:durableId="1780954149">
+    <w:abstractNumId w:val="1"/>
   </w:num>
 </w:numbering>
 </file>
 
 <file path=word/styles.xml><?xml version="1.0" encoding="utf-8"?>
-<w:styles xmlns:mc="http://schemas.openxmlformats.org/markup-compatibility/2006" xmlns:r="http://schemas.openxmlformats.org/officeDocument/2006/relationships" xmlns:w="http://schemas.openxmlformats.org/wordprocessingml/2006/main" xmlns:w14="http://schemas.microsoft.com/office/word/2010/wordml" xmlns:w15="http://schemas.microsoft.com/office/word/2012/wordml" xmlns:w16cex="http://schemas.microsoft.com/office/word/2018/wordml/cex" xmlns:w16cid="http://schemas.microsoft.com/office/word/2016/wordml/cid" xmlns:w16="http://schemas.microsoft.com/office/word/2018/wordml" xmlns:w16sdtdh="http://schemas.microsoft.com/office/word/2020/wordml/sdtdatahash" xmlns:w16se="http://schemas.microsoft.com/office/word/2015/wordml/symex" mc:Ignorable="w14 w15 w16se w16cid w16 w16cex w16sdtdh">
+<w:styles xmlns:mc="http://schemas.openxmlformats.org/markup-compatibility/2006" xmlns:r="http://schemas.openxmlformats.org/officeDocument/2006/relationships" xmlns:w="http://schemas.openxmlformats.org/wordprocessingml/2006/main" xmlns:w14="http://schemas.microsoft.com/office/word/2010/wordml" xmlns:w15="http://schemas.microsoft.com/office/word/2012/wordml" xmlns:w16cex="http://schemas.microsoft.com/office/word/2018/wordml/cex" xmlns:w16cid="http://schemas.microsoft.com/office/word/2016/wordml/cid" xmlns:w16="http://schemas.microsoft.com/office/word/2018/wordml" xmlns:w16du="http://schemas.microsoft.com/office/word/2023/wordml/word16du" xmlns:w16sdtdh="http://schemas.microsoft.com/office/word/2020/wordml/sdtdatahash" xmlns:w16se="http://schemas.microsoft.com/office/word/2015/wordml/symex" mc:Ignorable="w14 w15 w16se w16cid w16 w16cex w16sdtdh w16du">
   <w:docDefaults>
     <w:rPrDefault>
       <w:rPr>
@@ -1942,7 +3493,6 @@
   <w:style w:type="character" w:default="1" w:styleId="a0">
     <w:name w:val="Default Paragraph Font"/>
     <w:uiPriority w:val="1"/>
-    <w:semiHidden/>
     <w:unhideWhenUsed/>
   </w:style>
   <w:style w:type="table" w:default="1" w:styleId="a1">
